--- a/MMT_Assignment_1.docx
+++ b/MMT_Assignment_1.docx
@@ -1061,7 +1061,7 @@
                 <w:sz w:val="28"/>
                 <w:szCs w:val="28"/>
               </w:rPr>
-              <w:t xml:space="preserve"> Бързата разработка и доставка на софтуерни продукти е от все повече значим фактор за компаниите и те се развиват в тази насока чрез нови методологии и технологии.</w:t>
+              <w:t xml:space="preserve"> Бързата разработка и дос</w:t>
             </w:r>
             <w:r>
               <w:rPr>
@@ -1069,6 +1069,31 @@
                 <w:sz w:val="28"/>
                 <w:szCs w:val="28"/>
               </w:rPr>
+              <w:t>тавка на софтуерни продукти е все п</w:t>
+            </w:r>
+            <w:r>
+              <w:rPr>
+                <w:rFonts w:asciiTheme="minorHAnsi" w:hAnsiTheme="minorHAnsi"/>
+                <w:sz w:val="28"/>
+                <w:szCs w:val="28"/>
+                <w:lang w:val="en-US"/>
+              </w:rPr>
+              <w:t>o-</w:t>
+            </w:r>
+            <w:r>
+              <w:rPr>
+                <w:rFonts w:asciiTheme="minorHAnsi" w:hAnsiTheme="minorHAnsi"/>
+                <w:sz w:val="28"/>
+                <w:szCs w:val="28"/>
+              </w:rPr>
+              <w:t>значим фактор за компаниите и те се развиват в тази насока чрез нови методологии и технологии.</w:t>
+            </w:r>
+            <w:r>
+              <w:rPr>
+                <w:rFonts w:asciiTheme="minorHAnsi" w:hAnsiTheme="minorHAnsi"/>
+                <w:sz w:val="28"/>
+                <w:szCs w:val="28"/>
+              </w:rPr>
               <w:t xml:space="preserve"> Но за да спечелят проекти и клиенти, те трябва правилно да позиционират своите служители при/на клиентите си.</w:t>
             </w:r>
             <w:r>
@@ -1142,7 +1167,7 @@
                 <w:sz w:val="28"/>
                 <w:szCs w:val="28"/>
               </w:rPr>
-              <w:t xml:space="preserve">за да се уверят, че те са правилно и фактически осъзнават фоновата и стимулираща подредба на управленските екипи в своите портфейли. Нашият </w:t>
+              <w:t>за да се уверят, ч</w:t>
             </w:r>
             <w:r>
               <w:rPr>
@@ -1150,6 +1175,22 @@
                 <w:sz w:val="28"/>
                 <w:szCs w:val="28"/>
               </w:rPr>
+              <w:t>е те са правилните</w:t>
+            </w:r>
+            <w:r>
+              <w:rPr>
+                <w:rFonts w:asciiTheme="minorHAnsi" w:hAnsiTheme="minorHAnsi"/>
+                <w:sz w:val="28"/>
+                <w:szCs w:val="28"/>
+              </w:rPr>
+              <w:t xml:space="preserve"> и фактически осъзнават фоновата и стимулираща подредба на управленските екипи в своите портфейли. Нашият </w:t>
+            </w:r>
+            <w:r>
+              <w:rPr>
+                <w:rFonts w:asciiTheme="minorHAnsi" w:hAnsiTheme="minorHAnsi"/>
+                <w:sz w:val="28"/>
+                <w:szCs w:val="28"/>
+              </w:rPr>
               <w:t>проект</w:t>
             </w:r>
             <w:r>
@@ -1313,30 +1354,23 @@
                 <w:sz w:val="28"/>
                 <w:szCs w:val="28"/>
               </w:rPr>
-              <w:t xml:space="preserve">3) Да предоставя възможност потребителите сами да представят себе си, </w:t>
-            </w:r>
+              <w:t>3) Да предоставя възможност потребителите сами да представят себе си, своите виждания и умения.</w:t>
+            </w:r>
+          </w:p>
+          <w:p>
+            <w:pPr>
+              <w:spacing w:before="120" w:after="0"/>
+              <w:rPr>
+                <w:sz w:val="28"/>
+                <w:szCs w:val="28"/>
+              </w:rPr>
+            </w:pPr>
             <w:r>
               <w:rPr>
                 <w:sz w:val="28"/>
                 <w:szCs w:val="28"/>
               </w:rPr>
               <w:lastRenderedPageBreak/>
-              <w:t>своите виждания и умения.</w:t>
-            </w:r>
-          </w:p>
-          <w:p>
-            <w:pPr>
-              <w:spacing w:before="120" w:after="0"/>
-              <w:rPr>
-                <w:sz w:val="28"/>
-                <w:szCs w:val="28"/>
-              </w:rPr>
-            </w:pPr>
-            <w:r>
-              <w:rPr>
-                <w:sz w:val="28"/>
-                <w:szCs w:val="28"/>
-              </w:rPr>
               <w:t>4) Да улесни мениджърите и човешки ресурси да предоставят лесно и бързо информация за служителите си до клиентите.</w:t>
             </w:r>
           </w:p>
@@ -4517,7 +4551,7 @@
 </file>
 
 <file path=customXml/itemProps1.xml><?xml version="1.0" encoding="utf-8"?>
-<ds:datastoreItem xmlns:ds="http://schemas.openxmlformats.org/officeDocument/2006/customXml" ds:itemID="{D674BB0A-D072-4368-B9C2-5DEC7327099D}">
+<ds:datastoreItem xmlns:ds="http://schemas.openxmlformats.org/officeDocument/2006/customXml" ds:itemID="{AB31957B-B563-4E4F-96D9-44CEED8CC50C}">
   <ds:schemaRefs>
     <ds:schemaRef ds:uri="http://schemas.openxmlformats.org/officeDocument/2006/bibliography"/>
   </ds:schemaRefs>
